--- a/fuentes/92130063_CF02_DU.docx
+++ b/fuentes/92130063_CF02_DU.docx
@@ -199,7 +199,7 @@
               </wp:anchor>
             </w:drawing>
           </mc:Choice>
-          <mc:Fallback xmlns:w16du="http://schemas.microsoft.com/office/word/2023/wordml/word16du" xmlns:oel="http://schemas.microsoft.com/office/2019/extlst">
+          <mc:Fallback xmlns:oel="http://schemas.microsoft.com/office/2019/extlst" xmlns:w16du="http://schemas.microsoft.com/office/word/2023/wordml/word16du">
             <w:pict>
               <v:rect w14:anchorId="04BF2410" id="Rectángulo 3" o:spid="_x0000_s1026" alt="&quot;&quot;" style="position:absolute;margin-left:-55.7pt;margin-top:26.5pt;width:613.85pt;height:204pt;z-index:-251655168;visibility:visible;mso-wrap-style:square;mso-height-percent:0;mso-wrap-distance-left:9pt;mso-wrap-distance-top:0;mso-wrap-distance-right:9pt;mso-wrap-distance-bottom:0;mso-position-horizontal:absolute;mso-position-horizontal-relative:text;mso-position-vertical:absolute;mso-position-vertical-relative:text;mso-height-percent:0;mso-height-relative:margin;v-text-anchor:middle" o:gfxdata="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" fillcolor="#00314d" stroked="f" strokeweight="1pt"/>
             </w:pict>
@@ -300,7 +300,7 @@
                 <v:stroke joinstyle="miter"/>
                 <v:path gradientshapeok="t" o:connecttype="rect"/>
               </v:shapetype>
-              <v:shape id="Cuadro de texto 2" o:spid="_x0000_s1026" type="#_x0000_t202" style="position:absolute;left:0;text-align:left;margin-left:-19.95pt;margin-top:19.75pt;width:512.8pt;height:140.6pt;z-index:251663360;visibility:visible;mso-wrap-style:square;mso-width-percent:0;mso-height-percent:0;mso-wrap-distance-left:9pt;mso-wrap-distance-top:3.6pt;mso-wrap-distance-right:9pt;mso-wrap-distance-bottom:3.6pt;mso-position-horizontal:absolute;mso-position-horizontal-relative:text;mso-position-vertical:absolute;mso-position-vertical-relative:text;mso-width-percent:0;mso-height-percent:0;mso-width-relative:margin;mso-height-relative:margin;v-text-anchor:top" o:gfxdata="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" filled="f" stroked="f">
+              <v:shape id="Cuadro de texto 2" o:spid="_x0000_s1026" type="#_x0000_t202" alt="&quot;&quot;" style="position:absolute;left:0;text-align:left;margin-left:-19.95pt;margin-top:19.75pt;width:512.8pt;height:140.6pt;z-index:251663360;visibility:visible;mso-wrap-style:square;mso-width-percent:0;mso-height-percent:0;mso-wrap-distance-left:9pt;mso-wrap-distance-top:3.6pt;mso-wrap-distance-right:9pt;mso-wrap-distance-bottom:3.6pt;mso-position-horizontal:absolute;mso-position-horizontal-relative:text;mso-position-vertical:absolute;mso-position-vertical-relative:text;mso-width-percent:0;mso-height-percent:0;mso-width-relative:margin;mso-height-relative:margin;v-text-anchor:top" o:gfxdata="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" filled="f" stroked="f">
                 <v:textbox>
                   <w:txbxContent>
                     <w:p>
@@ -535,9 +535,6 @@
         <w:p>
           <w:pPr>
             <w:pStyle w:val="TDC1"/>
-            <w:tabs>
-              <w:tab w:val="right" w:leader="dot" w:pos="9962"/>
-            </w:tabs>
             <w:rPr>
               <w:rFonts w:eastAsiaTheme="minorEastAsia"/>
               <w:noProof/>
@@ -603,7 +600,7 @@
                 <w:noProof/>
                 <w:webHidden/>
               </w:rPr>
-              <w:t>4</w:t>
+              <w:t>3</w:t>
             </w:r>
             <w:r>
               <w:rPr>
@@ -617,10 +614,6 @@
         <w:p>
           <w:pPr>
             <w:pStyle w:val="TDC1"/>
-            <w:tabs>
-              <w:tab w:val="left" w:pos="1320"/>
-              <w:tab w:val="right" w:leader="dot" w:pos="9962"/>
-            </w:tabs>
             <w:rPr>
               <w:rFonts w:eastAsiaTheme="minorEastAsia"/>
               <w:noProof/>
@@ -695,7 +688,7 @@
                 <w:noProof/>
                 <w:webHidden/>
               </w:rPr>
-              <w:t>5</w:t>
+              <w:t>4</w:t>
             </w:r>
             <w:r>
               <w:rPr>
@@ -768,7 +761,7 @@
                 <w:noProof/>
                 <w:webHidden/>
               </w:rPr>
-              <w:t>5</w:t>
+              <w:t>4</w:t>
             </w:r>
             <w:r>
               <w:rPr>
@@ -841,7 +834,7 @@
                 <w:noProof/>
                 <w:webHidden/>
               </w:rPr>
-              <w:t>8</w:t>
+              <w:t>7</w:t>
             </w:r>
             <w:r>
               <w:rPr>
@@ -855,10 +848,6 @@
         <w:p>
           <w:pPr>
             <w:pStyle w:val="TDC1"/>
-            <w:tabs>
-              <w:tab w:val="left" w:pos="1320"/>
-              <w:tab w:val="right" w:leader="dot" w:pos="9962"/>
-            </w:tabs>
             <w:rPr>
               <w:rFonts w:eastAsiaTheme="minorEastAsia"/>
               <w:noProof/>
@@ -933,7 +922,7 @@
                 <w:noProof/>
                 <w:webHidden/>
               </w:rPr>
-              <w:t>11</w:t>
+              <w:t>10</w:t>
             </w:r>
             <w:r>
               <w:rPr>
@@ -1006,7 +995,7 @@
                 <w:noProof/>
                 <w:webHidden/>
               </w:rPr>
-              <w:t>11</w:t>
+              <w:t>10</w:t>
             </w:r>
             <w:r>
               <w:rPr>
@@ -1079,7 +1068,7 @@
                 <w:noProof/>
                 <w:webHidden/>
               </w:rPr>
-              <w:t>12</w:t>
+              <w:t>11</w:t>
             </w:r>
             <w:r>
               <w:rPr>
@@ -1093,10 +1082,6 @@
         <w:p>
           <w:pPr>
             <w:pStyle w:val="TDC1"/>
-            <w:tabs>
-              <w:tab w:val="left" w:pos="1320"/>
-              <w:tab w:val="right" w:leader="dot" w:pos="9962"/>
-            </w:tabs>
             <w:rPr>
               <w:rFonts w:eastAsiaTheme="minorEastAsia"/>
               <w:noProof/>
@@ -1171,7 +1156,7 @@
                 <w:noProof/>
                 <w:webHidden/>
               </w:rPr>
-              <w:t>14</w:t>
+              <w:t>13</w:t>
             </w:r>
             <w:r>
               <w:rPr>
@@ -1244,7 +1229,7 @@
                 <w:noProof/>
                 <w:webHidden/>
               </w:rPr>
-              <w:t>14</w:t>
+              <w:t>13</w:t>
             </w:r>
             <w:r>
               <w:rPr>
@@ -1317,7 +1302,7 @@
                 <w:noProof/>
                 <w:webHidden/>
               </w:rPr>
-              <w:t>15</w:t>
+              <w:t>14</w:t>
             </w:r>
             <w:r>
               <w:rPr>
@@ -1390,7 +1375,7 @@
                 <w:noProof/>
                 <w:webHidden/>
               </w:rPr>
-              <w:t>16</w:t>
+              <w:t>15</w:t>
             </w:r>
             <w:r>
               <w:rPr>
@@ -1463,7 +1448,7 @@
                 <w:noProof/>
                 <w:webHidden/>
               </w:rPr>
-              <w:t>17</w:t>
+              <w:t>16</w:t>
             </w:r>
             <w:r>
               <w:rPr>
@@ -1477,9 +1462,6 @@
         <w:p>
           <w:pPr>
             <w:pStyle w:val="TDC1"/>
-            <w:tabs>
-              <w:tab w:val="right" w:leader="dot" w:pos="9962"/>
-            </w:tabs>
             <w:rPr>
               <w:rFonts w:eastAsiaTheme="minorEastAsia"/>
               <w:noProof/>
@@ -1536,7 +1518,7 @@
                 <w:noProof/>
                 <w:webHidden/>
               </w:rPr>
-              <w:t>18</w:t>
+              <w:t>17</w:t>
             </w:r>
             <w:r>
               <w:rPr>
@@ -1550,9 +1532,6 @@
         <w:p>
           <w:pPr>
             <w:pStyle w:val="TDC1"/>
-            <w:tabs>
-              <w:tab w:val="right" w:leader="dot" w:pos="9962"/>
-            </w:tabs>
             <w:rPr>
               <w:rFonts w:eastAsiaTheme="minorEastAsia"/>
               <w:noProof/>
@@ -1609,7 +1588,7 @@
                 <w:noProof/>
                 <w:webHidden/>
               </w:rPr>
-              <w:t>19</w:t>
+              <w:t>18</w:t>
             </w:r>
             <w:r>
               <w:rPr>
@@ -1623,9 +1602,6 @@
         <w:p>
           <w:pPr>
             <w:pStyle w:val="TDC1"/>
-            <w:tabs>
-              <w:tab w:val="right" w:leader="dot" w:pos="9962"/>
-            </w:tabs>
             <w:rPr>
               <w:rFonts w:eastAsiaTheme="minorEastAsia"/>
               <w:noProof/>
@@ -1682,7 +1658,7 @@
                 <w:noProof/>
                 <w:webHidden/>
               </w:rPr>
-              <w:t>20</w:t>
+              <w:t>19</w:t>
             </w:r>
             <w:r>
               <w:rPr>
@@ -1696,9 +1672,6 @@
         <w:p>
           <w:pPr>
             <w:pStyle w:val="TDC1"/>
-            <w:tabs>
-              <w:tab w:val="right" w:leader="dot" w:pos="9962"/>
-            </w:tabs>
             <w:rPr>
               <w:rFonts w:eastAsiaTheme="minorEastAsia"/>
               <w:noProof/>
@@ -1755,7 +1728,7 @@
                 <w:noProof/>
                 <w:webHidden/>
               </w:rPr>
-              <w:t>21</w:t>
+              <w:t>20</w:t>
             </w:r>
             <w:r>
               <w:rPr>
@@ -1769,17 +1742,6 @@
         <w:p>
           <w:pPr>
             <w:pStyle w:val="TDC1"/>
-            <w:tabs>
-              <w:tab w:val="right" w:leader="dot" w:pos="9962"/>
-            </w:tabs>
-            <w:rPr>
-              <w:rFonts w:eastAsiaTheme="minorEastAsia"/>
-              <w:noProof/>
-              <w:kern w:val="0"/>
-              <w:sz w:val="22"/>
-              <w:lang w:eastAsia="es-CO"/>
-              <w14:ligatures w14:val="none"/>
-            </w:rPr>
           </w:pPr>
           <w:hyperlink w:anchor="_Toc174372429" w:history="1">
             <w:r>
@@ -1828,7 +1790,7 @@
                 <w:noProof/>
                 <w:webHidden/>
               </w:rPr>
-              <w:t>22</w:t>
+              <w:t>21</w:t>
             </w:r>
             <w:r>
               <w:rPr>
@@ -1838,18 +1800,12 @@
               <w:fldChar w:fldCharType="end"/>
             </w:r>
           </w:hyperlink>
-        </w:p>
-        <w:p>
-          <w:pPr>
-            <w:ind w:firstLine="0"/>
-          </w:pPr>
           <w:r>
             <w:rPr>
               <w:b/>
               <w:bCs/>
               <w:lang w:val="es-ES"/>
             </w:rPr>
-            <w:lastRenderedPageBreak/>
             <w:fldChar w:fldCharType="end"/>
           </w:r>
         </w:p>
@@ -2242,7 +2198,21 @@
           <w:lang w:val="es-419" w:eastAsia="es-CO"/>
         </w:rPr>
         <w:lastRenderedPageBreak/>
-        <w:t>Los microorganismos actúan como fuente de infección o peligro alimentario. También son denominados gérmenes o microbios, aunque estos sean tan pequeños, que resultan invisibles a ojo humano; es decir que sin un microscopio, el ser humano no es capaz de verlos.</w:t>
+        <w:t xml:space="preserve">Los microorganismos actúan como fuente de infección o peligro alimentario. También son denominados gérmenes o microbios, aunque estos sean tan pequeños, que resultan invisibles a ojo humano; es decir </w:t>
+      </w:r>
+      <w:proofErr w:type="gramStart"/>
+      <w:r>
+        <w:rPr>
+          <w:lang w:val="es-419" w:eastAsia="es-CO"/>
+        </w:rPr>
+        <w:t>que</w:t>
+      </w:r>
+      <w:proofErr w:type="gramEnd"/>
+      <w:r>
+        <w:rPr>
+          <w:lang w:val="es-419" w:eastAsia="es-CO"/>
+        </w:rPr>
+        <w:t xml:space="preserve"> sin un microscopio, el ser humano no es capaz de verlos.</w:t>
       </w:r>
     </w:p>
     <w:p>
@@ -2513,7 +2483,21 @@
         <w:rPr>
           <w:lang w:val="es-419" w:eastAsia="es-CO"/>
         </w:rPr>
-        <w:t>En refrigeración a una temperatura entre 0° y 5 °C, se multiplican pero muy lentamente. Por esta razón es importante mantener las temperaturas de frío adecuadas según el alimento.</w:t>
+        <w:t xml:space="preserve">En refrigeración a una temperatura entre 0° y 5 °C, se </w:t>
+      </w:r>
+      <w:proofErr w:type="gramStart"/>
+      <w:r>
+        <w:rPr>
+          <w:lang w:val="es-419" w:eastAsia="es-CO"/>
+        </w:rPr>
+        <w:t>multiplican</w:t>
+      </w:r>
+      <w:proofErr w:type="gramEnd"/>
+      <w:r>
+        <w:rPr>
+          <w:lang w:val="es-419" w:eastAsia="es-CO"/>
+        </w:rPr>
+        <w:t xml:space="preserve"> pero muy lentamente. Por esta razón es importante mantener las temperaturas de frío adecuadas según el alimento.</w:t>
       </w:r>
     </w:p>
     <w:p>
@@ -2625,33 +2609,17 @@
         </w:rPr>
         <w:t xml:space="preserve">Algunas bacterias viven con oxígeno, es decir 'respiran', pero otras crecen también sin oxígeno; algunas de ellas son muy peligrosas como el </w:t>
       </w:r>
-      <w:proofErr w:type="spellStart"/>
-      <w:r>
-        <w:rPr>
-          <w:lang w:val="es-419" w:eastAsia="es-CO"/>
-        </w:rPr>
-        <w:t>Clostridium</w:t>
-      </w:r>
-      <w:proofErr w:type="spellEnd"/>
-      <w:r>
-        <w:rPr>
-          <w:lang w:val="es-419" w:eastAsia="es-CO"/>
-        </w:rPr>
-        <w:t xml:space="preserve"> </w:t>
-      </w:r>
-      <w:proofErr w:type="spellStart"/>
-      <w:r>
-        <w:rPr>
-          <w:lang w:val="es-419" w:eastAsia="es-CO"/>
-        </w:rPr>
-        <w:t>botulinum</w:t>
-      </w:r>
-      <w:proofErr w:type="spellEnd"/>
-      <w:r>
-        <w:rPr>
-          <w:lang w:val="es-419" w:eastAsia="es-CO"/>
-        </w:rPr>
-        <w:t xml:space="preserve"> debido a que puede desarrollarse en el interior de las latas.</w:t>
+      <w:r>
+        <w:rPr>
+          <w:rStyle w:val="Extranjerismo"/>
+        </w:rPr>
+        <w:t xml:space="preserve">Clostridium botulinum </w:t>
+      </w:r>
+      <w:r>
+        <w:rPr>
+          <w:lang w:val="es-419" w:eastAsia="es-CO"/>
+        </w:rPr>
+        <w:t>debido a que puede desarrollarse en el interior de las latas.</w:t>
       </w:r>
     </w:p>
     <w:p>
@@ -2959,10 +2927,10 @@
         <w:tblLook w:val="04A0" w:firstRow="1" w:lastRow="0" w:firstColumn="1" w:lastColumn="0" w:noHBand="0" w:noVBand="1"/>
       </w:tblPr>
       <w:tblGrid>
-        <w:gridCol w:w="1854"/>
-        <w:gridCol w:w="2394"/>
-        <w:gridCol w:w="2551"/>
-        <w:gridCol w:w="3163"/>
+        <w:gridCol w:w="2036"/>
+        <w:gridCol w:w="2369"/>
+        <w:gridCol w:w="2493"/>
+        <w:gridCol w:w="3064"/>
       </w:tblGrid>
       <w:tr>
         <w:trPr>
@@ -3043,8 +3011,7 @@
             </w:pPr>
             <w:r>
               <w:rPr>
-                <w:i/>
-                <w:iCs/>
+                <w:rStyle w:val="Extranjerismo"/>
               </w:rPr>
               <w:t>Salmonella</w:t>
             </w:r>
@@ -3073,6 +3040,9 @@
             </w:pPr>
             <w:r>
               <w:t>Ingestión humana y animal</w:t>
+            </w:r>
+            <w:r>
+              <w:t>.</w:t>
             </w:r>
           </w:p>
         </w:tc>
@@ -3099,36 +3069,16 @@
             <w:pPr>
               <w:pStyle w:val="TextoTablas"/>
               <w:rPr>
-                <w:i/>
-                <w:iCs/>
+                <w:rStyle w:val="Extranjerismo"/>
               </w:rPr>
             </w:pPr>
-            <w:proofErr w:type="spellStart"/>
-            <w:r>
-              <w:rPr>
-                <w:i/>
-                <w:iCs/>
+            <w:r>
+              <w:rPr>
+                <w:rStyle w:val="Extranjerismo"/>
               </w:rPr>
               <w:lastRenderedPageBreak/>
-              <w:t>Staphylococcus</w:t>
-            </w:r>
-            <w:proofErr w:type="spellEnd"/>
-            <w:r>
-              <w:rPr>
-                <w:i/>
-                <w:iCs/>
-              </w:rPr>
-              <w:t xml:space="preserve"> </w:t>
-            </w:r>
-            <w:proofErr w:type="spellStart"/>
-            <w:r>
-              <w:rPr>
-                <w:i/>
-                <w:iCs/>
-              </w:rPr>
-              <w:t>aureus</w:t>
-            </w:r>
-            <w:proofErr w:type="spellEnd"/>
+              <w:t>Staphylococcus aureus</w:t>
+            </w:r>
           </w:p>
         </w:tc>
         <w:tc>
@@ -3142,15 +3092,12 @@
             <w:r>
               <w:t xml:space="preserve">Intoxicación por </w:t>
             </w:r>
-            <w:proofErr w:type="spellStart"/>
-            <w:r>
-              <w:rPr>
-                <w:i/>
-                <w:iCs/>
+            <w:r>
+              <w:rPr>
+                <w:rStyle w:val="Extranjerismo"/>
               </w:rPr>
               <w:t>staphylococcus</w:t>
             </w:r>
-            <w:proofErr w:type="spellEnd"/>
             <w:r>
               <w:t>: da alimentos contaminados.</w:t>
             </w:r>
@@ -3195,35 +3142,15 @@
             <w:pPr>
               <w:pStyle w:val="TextoTablas"/>
               <w:rPr>
-                <w:i/>
-                <w:iCs/>
+                <w:rStyle w:val="Extranjerismo"/>
               </w:rPr>
             </w:pPr>
-            <w:proofErr w:type="spellStart"/>
-            <w:r>
-              <w:rPr>
-                <w:i/>
-                <w:iCs/>
-              </w:rPr>
-              <w:t>Clostridium</w:t>
-            </w:r>
-            <w:proofErr w:type="spellEnd"/>
-            <w:r>
-              <w:rPr>
-                <w:i/>
-                <w:iCs/>
-              </w:rPr>
-              <w:t xml:space="preserve"> </w:t>
-            </w:r>
-            <w:proofErr w:type="spellStart"/>
-            <w:r>
-              <w:rPr>
-                <w:i/>
-                <w:iCs/>
-              </w:rPr>
-              <w:t>Botulinum</w:t>
-            </w:r>
-            <w:proofErr w:type="spellEnd"/>
+            <w:r>
+              <w:rPr>
+                <w:rStyle w:val="Extranjerismo"/>
+              </w:rPr>
+              <w:t>Clostridium Botulinum</w:t>
+            </w:r>
           </w:p>
         </w:tc>
         <w:tc>
@@ -3249,6 +3176,9 @@
             </w:pPr>
             <w:r>
               <w:t>Polvo, tierra. Agua con poca cantidad de oxígeno</w:t>
+            </w:r>
+            <w:r>
+              <w:t>.</w:t>
             </w:r>
           </w:p>
         </w:tc>
@@ -3275,26 +3205,15 @@
             <w:pPr>
               <w:pStyle w:val="TextoTablas"/>
               <w:rPr>
-                <w:i/>
-                <w:iCs/>
+                <w:rStyle w:val="Extranjerismo"/>
               </w:rPr>
             </w:pPr>
             <w:r>
               <w:rPr>
-                <w:i/>
-                <w:iCs/>
-              </w:rPr>
-              <w:t xml:space="preserve">Listeria </w:t>
-            </w:r>
-            <w:proofErr w:type="spellStart"/>
-            <w:r>
-              <w:rPr>
-                <w:i/>
-                <w:iCs/>
-              </w:rPr>
-              <w:t>monocytogenes</w:t>
-            </w:r>
-            <w:proofErr w:type="spellEnd"/>
+                <w:rStyle w:val="Extranjerismo"/>
+              </w:rPr>
+              <w:t>Listeria monocytogenes</w:t>
+            </w:r>
           </w:p>
         </w:tc>
         <w:tc>
@@ -3349,35 +3268,15 @@
             <w:pPr>
               <w:pStyle w:val="TextoTablas"/>
               <w:rPr>
-                <w:i/>
-                <w:iCs/>
+                <w:rStyle w:val="Extranjerismo"/>
               </w:rPr>
             </w:pPr>
-            <w:proofErr w:type="spellStart"/>
-            <w:r>
-              <w:rPr>
-                <w:i/>
-                <w:iCs/>
-              </w:rPr>
-              <w:t>Escherichia</w:t>
-            </w:r>
-            <w:proofErr w:type="spellEnd"/>
-            <w:r>
-              <w:rPr>
-                <w:i/>
-                <w:iCs/>
-              </w:rPr>
-              <w:t xml:space="preserve"> </w:t>
-            </w:r>
-            <w:proofErr w:type="spellStart"/>
-            <w:r>
-              <w:rPr>
-                <w:i/>
-                <w:iCs/>
-              </w:rPr>
-              <w:t>Coli</w:t>
-            </w:r>
-            <w:proofErr w:type="spellEnd"/>
+            <w:r>
+              <w:rPr>
+                <w:rStyle w:val="Extranjerismo"/>
+              </w:rPr>
+              <w:t>Escherichia Coli</w:t>
+            </w:r>
           </w:p>
         </w:tc>
         <w:tc>
@@ -3612,7 +3511,13 @@
     </w:p>
     <w:p>
       <w:r>
-        <w:t>Por esta razón, hay que tratar de mantener la calidad e inocuidad de los alimentos que se consumen, recuerde que además de atractivo y agradable, un alimento debe ser sano; por lo general no es necesario que el alimento se encuentre alterado para ser vehículo de una enfermedad.</w:t>
+        <w:t>Por esta razón, hay que tratar de mantener la calidad e inocuidad de los alimentos que se consumen, recuerde que además de atractivo y agradable, un alimento debe ser sano; por lo general</w:t>
+      </w:r>
+      <w:r>
+        <w:t>,</w:t>
+      </w:r>
+      <w:r>
+        <w:t xml:space="preserve"> no es necesario que el alimento se encuentre alterado para ser vehículo de una enfermedad.</w:t>
       </w:r>
     </w:p>
     <w:p>
@@ -4001,7 +3906,19 @@
         <w:rPr>
           <w:lang w:val="es-419" w:eastAsia="es-CO"/>
         </w:rPr>
-        <w:t>Es un sistema donde se aplica una alta temperatura por muy poco tiempo, pero el suficiente para eliminar todos los microorganismos y sus esporas, con el fin de hacer que el alimento se mantenga en buen estado por mucho más tiempo posible al pasar por un tratamiento térmico. Un ejemplo es la leche UHT, que se puede guardar fuera del frigorífico.</w:t>
+        <w:t>Es un sistema donde se aplica una alta temperatura por muy poco tiempo, pero e</w:t>
+      </w:r>
+      <w:r>
+        <w:rPr>
+          <w:lang w:val="es-419" w:eastAsia="es-CO"/>
+        </w:rPr>
+        <w:t>s</w:t>
+      </w:r>
+      <w:r>
+        <w:rPr>
+          <w:lang w:val="es-419" w:eastAsia="es-CO"/>
+        </w:rPr>
+        <w:t xml:space="preserve"> suficiente para eliminar todos los microorganismos y sus esporas, con el fin de hacer que el alimento se mantenga en buen estado por mucho más tiempo posible al pasar por un tratamiento térmico. Un ejemplo es la leche UHT, que se puede guardar fuera del frigorífico.</w:t>
       </w:r>
     </w:p>
     <w:p>
@@ -4096,7 +4013,21 @@
         <w:rPr>
           <w:lang w:val="es-419" w:eastAsia="es-CO"/>
         </w:rPr>
-        <w:t>Consiste en tratar los alimentos con sal comestible y a veces con otros condimentos, para concentrarlos y que de esta manera se elimine la mayor cantidad de agua. Puede hacerse salazón seco como bacalao salado o en salmuera (con líquido).</w:t>
+        <w:t xml:space="preserve">Consiste en tratar los alimentos con sal comestible y a veces con otros condimentos, para concentrarlos y que de esta manera se elimine la mayor cantidad de agua. Puede hacerse </w:t>
+      </w:r>
+      <w:proofErr w:type="gramStart"/>
+      <w:r>
+        <w:rPr>
+          <w:lang w:val="es-419" w:eastAsia="es-CO"/>
+        </w:rPr>
+        <w:t>salazón seco</w:t>
+      </w:r>
+      <w:proofErr w:type="gramEnd"/>
+      <w:r>
+        <w:rPr>
+          <w:lang w:val="es-419" w:eastAsia="es-CO"/>
+        </w:rPr>
+        <w:t xml:space="preserve"> como bacalao salado o en salmuera (con líquido).</w:t>
       </w:r>
     </w:p>
     <w:p>
@@ -4217,7 +4148,21 @@
         <w:rPr>
           <w:lang w:val="es-419" w:eastAsia="es-CO"/>
         </w:rPr>
-        <w:t>Se somete a los alimentos a humo autorizado, como por ejemplo: el salmón ahumado.</w:t>
+        <w:t xml:space="preserve">Se somete a los alimentos a humo autorizado, </w:t>
+      </w:r>
+      <w:proofErr w:type="gramStart"/>
+      <w:r>
+        <w:rPr>
+          <w:lang w:val="es-419" w:eastAsia="es-CO"/>
+        </w:rPr>
+        <w:t>como</w:t>
+      </w:r>
+      <w:proofErr w:type="gramEnd"/>
+      <w:r>
+        <w:rPr>
+          <w:lang w:val="es-419" w:eastAsia="es-CO"/>
+        </w:rPr>
+        <w:t xml:space="preserve"> por ejemplo: el salmón ahumado.</w:t>
       </w:r>
     </w:p>
     <w:p>
@@ -4266,7 +4211,19 @@
         <w:rPr>
           <w:lang w:val="es-419" w:eastAsia="es-CO"/>
         </w:rPr>
-        <w:t>: Consiste en someter a los alimentos a la acción de vinagre, puede añadirse también sal y otros condimentos. Con este sistema el alimento se vuelve más ácido, siendo un medio poco apropiado para la multiplicación de bacterias.</w:t>
+        <w:t xml:space="preserve">: </w:t>
+      </w:r>
+      <w:r>
+        <w:rPr>
+          <w:lang w:val="es-419" w:eastAsia="es-CO"/>
+        </w:rPr>
+        <w:t>c</w:t>
+      </w:r>
+      <w:r>
+        <w:rPr>
+          <w:lang w:val="es-419" w:eastAsia="es-CO"/>
+        </w:rPr>
+        <w:t>onsiste en someter a los alimentos a la acción de vinagre, puede añadirse también sal y otros condimentos. Con este sistema el alimento se vuelve más ácido, siendo un medio poco apropiado para la multiplicación de bacterias.</w:t>
       </w:r>
     </w:p>
     <w:p>
@@ -4292,7 +4249,19 @@
         <w:rPr>
           <w:lang w:val="es-419" w:eastAsia="es-CO"/>
         </w:rPr>
-        <w:t>: Se pueden añadir conservantes para conseguir aumentar la vida útil del alimento. Siempre y cuando, se cumpla con los requerimientos exigidos por la normatividad.</w:t>
+        <w:t xml:space="preserve">: </w:t>
+      </w:r>
+      <w:r>
+        <w:rPr>
+          <w:lang w:val="es-419" w:eastAsia="es-CO"/>
+        </w:rPr>
+        <w:t>s</w:t>
+      </w:r>
+      <w:r>
+        <w:rPr>
+          <w:lang w:val="es-419" w:eastAsia="es-CO"/>
+        </w:rPr>
+        <w:t>e pueden añadir conservantes para conseguir aumentar la vida útil del alimento. Siempre y cuando, se cumpla con los requerimientos exigidos por la normatividad.</w:t>
       </w:r>
     </w:p>
     <w:p>
@@ -4311,7 +4280,6 @@
     </w:p>
     <w:p>
       <w:pPr>
-        <w:ind w:firstLine="0"/>
         <w:rPr>
           <w:lang w:val="es-419" w:eastAsia="es-CO"/>
         </w:rPr>
@@ -4497,7 +4465,15 @@
               <w:pStyle w:val="TextoTablas"/>
             </w:pPr>
             <w:r>
-              <w:t>González Flores, T. (2006). Enfermedades transmitidas por alimentos y PCR: prevención y diagnóstico: ( ed.). Red Salud Pública de México.</w:t>
+              <w:t xml:space="preserve">González Flores, T. (2006). Enfermedades transmitidas por alimentos y PCR: prevención y diagnóstico: </w:t>
+            </w:r>
+            <w:proofErr w:type="gramStart"/>
+            <w:r>
+              <w:t>( ed.</w:t>
+            </w:r>
+            <w:proofErr w:type="gramEnd"/>
+            <w:r>
+              <w:t>). Red Salud Pública de México.</w:t>
             </w:r>
           </w:p>
         </w:tc>
@@ -4575,12 +4551,17 @@
               <w:t xml:space="preserve"> </w:t>
             </w:r>
             <w:proofErr w:type="spellStart"/>
+            <w:proofErr w:type="gramStart"/>
             <w:r>
               <w:t>Administration</w:t>
             </w:r>
             <w:proofErr w:type="spellEnd"/>
             <w:r>
-              <w:t xml:space="preserve">  (2023). Cómo la FDA rastrea brotes de enfermedades. [Archivo de video] </w:t>
+              <w:t>  (</w:t>
+            </w:r>
+            <w:proofErr w:type="gramEnd"/>
+            <w:r>
+              <w:t xml:space="preserve">2023). Cómo la FDA rastrea brotes de enfermedades. [Archivo de video] </w:t>
             </w:r>
             <w:proofErr w:type="spellStart"/>
             <w:r>
@@ -4979,92 +4960,124 @@
           <w:lang w:val="es-419" w:eastAsia="es-CO"/>
         </w:rPr>
       </w:pPr>
-      <w:proofErr w:type="spellStart"/>
-      <w:r>
-        <w:rPr>
+      <w:r>
+        <w:rPr>
+          <w:rStyle w:val="Extranjerismo"/>
           <w:b/>
           <w:bCs/>
-          <w:i/>
-          <w:iCs/>
-          <w:lang w:val="es-419" w:eastAsia="es-CO"/>
-        </w:rPr>
-        <w:t>Clostridium</w:t>
-      </w:r>
-      <w:proofErr w:type="spellEnd"/>
-      <w:r>
-        <w:rPr>
+        </w:rPr>
+        <w:t>Clostridium botulinum</w:t>
+      </w:r>
+      <w:r>
+        <w:rPr>
+          <w:lang w:val="es-419" w:eastAsia="es-CO"/>
+        </w:rPr>
+        <w:t>: bacteria que se encuentra en el suelo y en algunos alimentos no tratados.</w:t>
+      </w:r>
+    </w:p>
+    <w:p>
+      <w:pPr>
+        <w:rPr>
+          <w:lang w:val="es-419" w:eastAsia="es-CO"/>
+        </w:rPr>
+      </w:pPr>
+      <w:r>
+        <w:rPr>
+          <w:rStyle w:val="Extranjerismo"/>
           <w:b/>
           <w:bCs/>
-          <w:i/>
-          <w:iCs/>
-          <w:lang w:val="es-419" w:eastAsia="es-CO"/>
-        </w:rPr>
-        <w:t xml:space="preserve"> </w:t>
-      </w:r>
-      <w:proofErr w:type="spellStart"/>
+        </w:rPr>
+        <w:t>Escherichia Coli</w:t>
+      </w:r>
+      <w:r>
+        <w:rPr>
+          <w:lang w:val="es-419" w:eastAsia="es-CO"/>
+        </w:rPr>
+        <w:t>: bacteria que integra parte de la flora intestinal del hombre y los animales.</w:t>
+      </w:r>
+    </w:p>
+    <w:p>
+      <w:pPr>
+        <w:rPr>
+          <w:lang w:val="es-419" w:eastAsia="es-CO"/>
+        </w:rPr>
+      </w:pPr>
       <w:r>
         <w:rPr>
           <w:b/>
           <w:bCs/>
-          <w:i/>
-          <w:iCs/>
-          <w:lang w:val="es-419" w:eastAsia="es-CO"/>
-        </w:rPr>
-        <w:t>botulinum</w:t>
-      </w:r>
-      <w:proofErr w:type="spellEnd"/>
-      <w:r>
-        <w:rPr>
-          <w:lang w:val="es-419" w:eastAsia="es-CO"/>
-        </w:rPr>
-        <w:t>: bacteria que se encuentra en el suelo y en algunos alimentos no tratados.</w:t>
-      </w:r>
-    </w:p>
-    <w:p>
-      <w:pPr>
-        <w:rPr>
-          <w:lang w:val="es-419" w:eastAsia="es-CO"/>
-        </w:rPr>
-      </w:pPr>
-      <w:proofErr w:type="spellStart"/>
+          <w:lang w:val="es-419" w:eastAsia="es-CO"/>
+        </w:rPr>
+        <w:t>Frigorífico</w:t>
+      </w:r>
+      <w:r>
+        <w:rPr>
+          <w:lang w:val="es-419" w:eastAsia="es-CO"/>
+        </w:rPr>
+        <w:t>: cámara o mueble que se enfría artificialmente para conservar alimentos u otros productos.</w:t>
+      </w:r>
+    </w:p>
+    <w:p>
+      <w:pPr>
+        <w:rPr>
+          <w:lang w:val="es-419" w:eastAsia="es-CO"/>
+        </w:rPr>
+      </w:pPr>
       <w:r>
         <w:rPr>
           <w:b/>
           <w:bCs/>
-          <w:i/>
-          <w:iCs/>
-          <w:lang w:val="es-419" w:eastAsia="es-CO"/>
-        </w:rPr>
-        <w:t>Escherichia</w:t>
-      </w:r>
-      <w:proofErr w:type="spellEnd"/>
+          <w:lang w:val="es-419" w:eastAsia="es-CO"/>
+        </w:rPr>
+        <w:t>Gastroenteritis</w:t>
+      </w:r>
+      <w:r>
+        <w:rPr>
+          <w:lang w:val="es-419" w:eastAsia="es-CO"/>
+        </w:rPr>
+        <w:t>: inflamación de las mucosas del estómago y de los intestinos debida a una infección.</w:t>
+      </w:r>
+    </w:p>
+    <w:p>
+      <w:pPr>
+        <w:rPr>
+          <w:lang w:val="es-419" w:eastAsia="es-CO"/>
+        </w:rPr>
+      </w:pPr>
       <w:r>
         <w:rPr>
           <w:b/>
           <w:bCs/>
-          <w:i/>
-          <w:iCs/>
-          <w:lang w:val="es-419" w:eastAsia="es-CO"/>
-        </w:rPr>
-        <w:t xml:space="preserve"> </w:t>
-      </w:r>
-      <w:proofErr w:type="spellStart"/>
+          <w:lang w:val="es-419" w:eastAsia="es-CO"/>
+        </w:rPr>
+        <w:t>Incubación</w:t>
+      </w:r>
+      <w:r>
+        <w:rPr>
+          <w:lang w:val="es-419" w:eastAsia="es-CO"/>
+        </w:rPr>
+        <w:t>: fase inicial de una enfermedad en la que aún no se aparecen los síntomas externos.</w:t>
+      </w:r>
+    </w:p>
+    <w:p>
+      <w:pPr>
+        <w:rPr>
+          <w:lang w:val="es-419" w:eastAsia="es-CO"/>
+        </w:rPr>
+      </w:pPr>
       <w:r>
         <w:rPr>
           <w:b/>
           <w:bCs/>
-          <w:i/>
-          <w:iCs/>
-          <w:lang w:val="es-419" w:eastAsia="es-CO"/>
-        </w:rPr>
-        <w:t>Coli</w:t>
-      </w:r>
-      <w:proofErr w:type="spellEnd"/>
-      <w:r>
-        <w:rPr>
-          <w:lang w:val="es-419" w:eastAsia="es-CO"/>
-        </w:rPr>
-        <w:t>: bacteria que integra parte de la flora intestinal del hombre y los animales.</w:t>
+          <w:lang w:val="es-419" w:eastAsia="es-CO"/>
+        </w:rPr>
+        <w:t>Inmunodeprimido</w:t>
+      </w:r>
+      <w:r>
+        <w:rPr>
+          <w:lang w:val="es-419" w:eastAsia="es-CO"/>
+        </w:rPr>
+        <w:t>: depresión inmunológica.</w:t>
       </w:r>
     </w:p>
     <w:p>
@@ -5079,13 +5092,13 @@
           <w:bCs/>
           <w:lang w:val="es-419" w:eastAsia="es-CO"/>
         </w:rPr>
-        <w:t>Frigorífico</w:t>
-      </w:r>
-      <w:r>
-        <w:rPr>
-          <w:lang w:val="es-419" w:eastAsia="es-CO"/>
-        </w:rPr>
-        <w:t>: cámara o mueble que se enfría artificialmente para conservar alimentos u otros productos.</w:t>
+        <w:t>Inocuidad</w:t>
+      </w:r>
+      <w:r>
+        <w:rPr>
+          <w:lang w:val="es-419" w:eastAsia="es-CO"/>
+        </w:rPr>
+        <w:t>: alimentos libres de contaminación incapaces de hacer daño.</w:t>
       </w:r>
     </w:p>
     <w:p>
@@ -5100,90 +5113,6 @@
           <w:bCs/>
           <w:lang w:val="es-419" w:eastAsia="es-CO"/>
         </w:rPr>
-        <w:t>Gastroenteritis</w:t>
-      </w:r>
-      <w:r>
-        <w:rPr>
-          <w:lang w:val="es-419" w:eastAsia="es-CO"/>
-        </w:rPr>
-        <w:t>: inflamación de las mucosas del estómago y de los intestinos debida a una infección.</w:t>
-      </w:r>
-    </w:p>
-    <w:p>
-      <w:pPr>
-        <w:rPr>
-          <w:lang w:val="es-419" w:eastAsia="es-CO"/>
-        </w:rPr>
-      </w:pPr>
-      <w:r>
-        <w:rPr>
-          <w:b/>
-          <w:bCs/>
-          <w:lang w:val="es-419" w:eastAsia="es-CO"/>
-        </w:rPr>
-        <w:t>Incubación</w:t>
-      </w:r>
-      <w:r>
-        <w:rPr>
-          <w:lang w:val="es-419" w:eastAsia="es-CO"/>
-        </w:rPr>
-        <w:t>: fase inicial de una enfermedad en la que aún no se aparecen los síntomas externos.</w:t>
-      </w:r>
-    </w:p>
-    <w:p>
-      <w:pPr>
-        <w:rPr>
-          <w:lang w:val="es-419" w:eastAsia="es-CO"/>
-        </w:rPr>
-      </w:pPr>
-      <w:r>
-        <w:rPr>
-          <w:b/>
-          <w:bCs/>
-          <w:lang w:val="es-419" w:eastAsia="es-CO"/>
-        </w:rPr>
-        <w:t>Inmunodeprimido</w:t>
-      </w:r>
-      <w:r>
-        <w:rPr>
-          <w:lang w:val="es-419" w:eastAsia="es-CO"/>
-        </w:rPr>
-        <w:t>: depresión inmunológica.</w:t>
-      </w:r>
-    </w:p>
-    <w:p>
-      <w:pPr>
-        <w:rPr>
-          <w:lang w:val="es-419" w:eastAsia="es-CO"/>
-        </w:rPr>
-      </w:pPr>
-      <w:r>
-        <w:rPr>
-          <w:b/>
-          <w:bCs/>
-          <w:lang w:val="es-419" w:eastAsia="es-CO"/>
-        </w:rPr>
-        <w:t>Inocuidad</w:t>
-      </w:r>
-      <w:r>
-        <w:rPr>
-          <w:lang w:val="es-419" w:eastAsia="es-CO"/>
-        </w:rPr>
-        <w:t>: alimentos libres de contaminación incapaces de hacer daño.</w:t>
-      </w:r>
-    </w:p>
-    <w:p>
-      <w:pPr>
-        <w:rPr>
-          <w:lang w:val="es-419" w:eastAsia="es-CO"/>
-        </w:rPr>
-      </w:pPr>
-      <w:r>
-        <w:rPr>
-          <w:b/>
-          <w:bCs/>
-          <w:lang w:val="es-419" w:eastAsia="es-CO"/>
-        </w:rPr>
         <w:t>Irreversible</w:t>
       </w:r>
       <w:r>
@@ -5213,12 +5142,6 @@
           <w:lang w:val="es-419" w:eastAsia="es-CO"/>
         </w:rPr>
       </w:pPr>
-      <w:r>
-        <w:rPr>
-          <w:lang w:val="es-419" w:eastAsia="es-CO"/>
-        </w:rPr>
-        <w:t xml:space="preserve"> </w:t>
-      </w:r>
       <w:r>
         <w:rPr>
           <w:lang w:val="es-419" w:eastAsia="es-CO"/>
@@ -5284,7 +5207,21 @@
         <w:rPr>
           <w:lang w:val="es-419" w:eastAsia="es-CO"/>
         </w:rPr>
-        <w:t>Díaz Torres, R. (2009). Conservación de los alimentos: ( ed.). Editorial Félix Varela.</w:t>
+        <w:t xml:space="preserve">Díaz Torres, R. (2009). Conservación de los alimentos: </w:t>
+      </w:r>
+      <w:proofErr w:type="gramStart"/>
+      <w:r>
+        <w:rPr>
+          <w:lang w:val="es-419" w:eastAsia="es-CO"/>
+        </w:rPr>
+        <w:t>( ed.</w:t>
+      </w:r>
+      <w:proofErr w:type="gramEnd"/>
+      <w:r>
+        <w:rPr>
+          <w:lang w:val="es-419" w:eastAsia="es-CO"/>
+        </w:rPr>
+        <w:t>). Editorial Félix Varela.</w:t>
       </w:r>
       <w:r>
         <w:rPr>
@@ -6184,7 +6121,7 @@
                   <v:stroke joinstyle="miter"/>
                   <v:path gradientshapeok="t" o:connecttype="rect"/>
                 </v:shapetype>
-                <v:shape id="_x0000_s1027" type="#_x0000_t202" style="position:absolute;left:0;text-align:left;margin-left:16.1pt;margin-top:.65pt;width:455.15pt;height:41.4pt;z-index:251661312;visibility:visible;mso-wrap-style:square;mso-width-percent:0;mso-height-percent:0;mso-wrap-distance-left:9pt;mso-wrap-distance-top:3.6pt;mso-wrap-distance-right:9pt;mso-wrap-distance-bottom:3.6pt;mso-position-horizontal:absolute;mso-position-horizontal-relative:text;mso-position-vertical:absolute;mso-position-vertical-relative:text;mso-width-percent:0;mso-height-percent:0;mso-width-relative:margin;mso-height-relative:margin;v-text-anchor:top" o:gfxdata="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" stroked="f">
+                <v:shape id="_x0000_s1027" type="#_x0000_t202" alt="&quot;&quot;" style="position:absolute;left:0;text-align:left;margin-left:16.1pt;margin-top:.65pt;width:455.15pt;height:41.4pt;z-index:251661312;visibility:visible;mso-wrap-style:square;mso-width-percent:0;mso-height-percent:0;mso-wrap-distance-left:9pt;mso-wrap-distance-top:3.6pt;mso-wrap-distance-right:9pt;mso-wrap-distance-bottom:3.6pt;mso-position-horizontal:absolute;mso-position-horizontal-relative:text;mso-position-vertical:absolute;mso-position-vertical-relative:text;mso-width-percent:0;mso-height-percent:0;mso-width-relative:margin;mso-height-relative:margin;v-text-anchor:top" o:gfxdata="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" stroked="f">
                   <v:textbox>
                     <w:txbxContent>
                       <w:p>
@@ -9255,8 +9192,12 @@
     <w:autoRedefine/>
     <w:uiPriority w:val="39"/>
     <w:unhideWhenUsed/>
-    <w:rsid w:val="000434FA"/>
+    <w:rsid w:val="009C3334"/>
     <w:pPr>
+      <w:tabs>
+        <w:tab w:val="left" w:pos="1276"/>
+        <w:tab w:val="right" w:leader="dot" w:pos="9962"/>
+      </w:tabs>
       <w:spacing w:after="100"/>
     </w:pPr>
   </w:style>
@@ -10006,13 +9947,13 @@
 </file>
 
 <file path=customXml/itemProps2.xml><?xml version="1.0" encoding="utf-8"?>
-<ds:datastoreItem xmlns:ds="http://schemas.openxmlformats.org/officeDocument/2006/customXml" ds:itemID="{A97BE845-6FA9-4F5F-996C-6DA5CF62EECE}"/>
+<ds:datastoreItem xmlns:ds="http://schemas.openxmlformats.org/officeDocument/2006/customXml" ds:itemID="{8BB61293-CB01-4C46-A3FE-9D9EF0D6E5CD}"/>
 </file>
 
 <file path=customXml/itemProps3.xml><?xml version="1.0" encoding="utf-8"?>
-<ds:datastoreItem xmlns:ds="http://schemas.openxmlformats.org/officeDocument/2006/customXml" ds:itemID="{EE4054E8-913E-4E08-9DC1-F6985E761E83}"/>
+<ds:datastoreItem xmlns:ds="http://schemas.openxmlformats.org/officeDocument/2006/customXml" ds:itemID="{243A510A-E96F-4FD5-912B-E944746E9B32}"/>
 </file>
 
 <file path=customXml/itemProps4.xml><?xml version="1.0" encoding="utf-8"?>
-<ds:datastoreItem xmlns:ds="http://schemas.openxmlformats.org/officeDocument/2006/customXml" ds:itemID="{D4C3B010-A5E2-4CD6-9023-9E7E04660BFD}"/>
+<ds:datastoreItem xmlns:ds="http://schemas.openxmlformats.org/officeDocument/2006/customXml" ds:itemID="{224AFE4A-1982-4EF7-9D9F-5D3414A91259}"/>
 </file>
--- a/fuentes/92130063_CF02_DU.docx
+++ b/fuentes/92130063_CF02_DU.docx
@@ -199,7 +199,7 @@
               </wp:anchor>
             </w:drawing>
           </mc:Choice>
-          <mc:Fallback xmlns:oel="http://schemas.microsoft.com/office/2019/extlst" xmlns:w16du="http://schemas.microsoft.com/office/word/2023/wordml/word16du">
+          <mc:Fallback xmlns:w16du="http://schemas.microsoft.com/office/word/2023/wordml/word16du" xmlns:oel="http://schemas.microsoft.com/office/2019/extlst">
             <w:pict>
               <v:rect w14:anchorId="04BF2410" id="Rectángulo 3" o:spid="_x0000_s1026" alt="&quot;&quot;" style="position:absolute;margin-left:-55.7pt;margin-top:26.5pt;width:613.85pt;height:204pt;z-index:-251655168;visibility:visible;mso-wrap-style:square;mso-height-percent:0;mso-wrap-distance-left:9pt;mso-wrap-distance-top:0;mso-wrap-distance-right:9pt;mso-wrap-distance-bottom:0;mso-position-horizontal:absolute;mso-position-horizontal-relative:text;mso-position-vertical:absolute;mso-position-vertical-relative:text;mso-height-percent:0;mso-height-relative:margin;v-text-anchor:middle" o:gfxdata="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" fillcolor="#00314d" stroked="f" strokeweight="1pt"/>
             </w:pict>
@@ -4454,6 +4454,9 @@
             <w:r>
               <w:t>Enfermedades Transmitidas por los Alimentos</w:t>
             </w:r>
+            <w:r>
+              <w:t>.</w:t>
+            </w:r>
           </w:p>
         </w:tc>
         <w:tc>
@@ -4520,6 +4523,9 @@
             </w:pPr>
             <w:r>
               <w:t>Enfermedades Transmitidas por los Alimentos</w:t>
+            </w:r>
+            <w:r>
+              <w:t>.</w:t>
             </w:r>
           </w:p>
         </w:tc>
@@ -4620,6 +4626,9 @@
             <w:r>
               <w:t>La manipulación de alimentos</w:t>
             </w:r>
+            <w:r>
+              <w:t>.</w:t>
+            </w:r>
           </w:p>
         </w:tc>
         <w:tc>
@@ -4678,6 +4687,9 @@
             </w:pPr>
             <w:r>
               <w:t>La manipulación de alimentos</w:t>
+            </w:r>
+            <w:r>
+              <w:t>.</w:t>
             </w:r>
           </w:p>
         </w:tc>
@@ -4781,6 +4793,9 @@
             <w:r>
               <w:t>Conservación de alimentos</w:t>
             </w:r>
+            <w:r>
+              <w:t>.</w:t>
+            </w:r>
           </w:p>
         </w:tc>
         <w:tc>
@@ -4839,6 +4854,9 @@
             </w:pPr>
             <w:r>
               <w:t>Conservación de alimentos</w:t>
+            </w:r>
+            <w:r>
+              <w:t>.</w:t>
             </w:r>
           </w:p>
         </w:tc>
@@ -9947,13 +9965,13 @@
 </file>
 
 <file path=customXml/itemProps2.xml><?xml version="1.0" encoding="utf-8"?>
-<ds:datastoreItem xmlns:ds="http://schemas.openxmlformats.org/officeDocument/2006/customXml" ds:itemID="{8BB61293-CB01-4C46-A3FE-9D9EF0D6E5CD}"/>
+<ds:datastoreItem xmlns:ds="http://schemas.openxmlformats.org/officeDocument/2006/customXml" ds:itemID="{ADED0FC1-FC3C-4C99-ACE7-C55679C6802F}"/>
 </file>
 
 <file path=customXml/itemProps3.xml><?xml version="1.0" encoding="utf-8"?>
-<ds:datastoreItem xmlns:ds="http://schemas.openxmlformats.org/officeDocument/2006/customXml" ds:itemID="{243A510A-E96F-4FD5-912B-E944746E9B32}"/>
+<ds:datastoreItem xmlns:ds="http://schemas.openxmlformats.org/officeDocument/2006/customXml" ds:itemID="{4EA464E0-9CFC-45F5-9B45-51F77BD8A928}"/>
 </file>
 
 <file path=customXml/itemProps4.xml><?xml version="1.0" encoding="utf-8"?>
-<ds:datastoreItem xmlns:ds="http://schemas.openxmlformats.org/officeDocument/2006/customXml" ds:itemID="{224AFE4A-1982-4EF7-9D9F-5D3414A91259}"/>
+<ds:datastoreItem xmlns:ds="http://schemas.openxmlformats.org/officeDocument/2006/customXml" ds:itemID="{07116021-6EE1-41EE-9519-65C2BCC4DE12}"/>
 </file>
--- a/fuentes/92130063_CF02_DU.docx
+++ b/fuentes/92130063_CF02_DU.docx
@@ -199,7 +199,7 @@
               </wp:anchor>
             </w:drawing>
           </mc:Choice>
-          <mc:Fallback xmlns:w16du="http://schemas.microsoft.com/office/word/2023/wordml/word16du" xmlns:oel="http://schemas.microsoft.com/office/2019/extlst">
+          <mc:Fallback xmlns:oel="http://schemas.microsoft.com/office/2019/extlst" xmlns:w16du="http://schemas.microsoft.com/office/word/2023/wordml/word16du">
             <w:pict>
               <v:rect w14:anchorId="04BF2410" id="Rectángulo 3" o:spid="_x0000_s1026" alt="&quot;&quot;" style="position:absolute;margin-left:-55.7pt;margin-top:26.5pt;width:613.85pt;height:204pt;z-index:-251655168;visibility:visible;mso-wrap-style:square;mso-height-percent:0;mso-wrap-distance-left:9pt;mso-wrap-distance-top:0;mso-wrap-distance-right:9pt;mso-wrap-distance-bottom:0;mso-position-horizontal:absolute;mso-position-horizontal-relative:text;mso-position-vertical:absolute;mso-position-vertical-relative:text;mso-height-percent:0;mso-height-relative:margin;v-text-anchor:middle" o:gfxdata="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" fillcolor="#00314d" stroked="f" strokeweight="1pt"/>
             </w:pict>
@@ -2198,21 +2198,7 @@
           <w:lang w:val="es-419" w:eastAsia="es-CO"/>
         </w:rPr>
         <w:lastRenderedPageBreak/>
-        <w:t xml:space="preserve">Los microorganismos actúan como fuente de infección o peligro alimentario. También son denominados gérmenes o microbios, aunque estos sean tan pequeños, que resultan invisibles a ojo humano; es decir </w:t>
-      </w:r>
-      <w:proofErr w:type="gramStart"/>
-      <w:r>
-        <w:rPr>
-          <w:lang w:val="es-419" w:eastAsia="es-CO"/>
-        </w:rPr>
-        <w:t>que</w:t>
-      </w:r>
-      <w:proofErr w:type="gramEnd"/>
-      <w:r>
-        <w:rPr>
-          <w:lang w:val="es-419" w:eastAsia="es-CO"/>
-        </w:rPr>
-        <w:t xml:space="preserve"> sin un microscopio, el ser humano no es capaz de verlos.</w:t>
+        <w:t>Los microorganismos actúan como fuente de infección o peligro alimentario. También son denominados gérmenes o microbios, aunque estos sean tan pequeños, que resultan invisibles a ojo humano; es decir que sin un microscopio, el ser humano no es capaz de verlos.</w:t>
       </w:r>
     </w:p>
     <w:p>
@@ -2483,21 +2469,7 @@
         <w:rPr>
           <w:lang w:val="es-419" w:eastAsia="es-CO"/>
         </w:rPr>
-        <w:t xml:space="preserve">En refrigeración a una temperatura entre 0° y 5 °C, se </w:t>
-      </w:r>
-      <w:proofErr w:type="gramStart"/>
-      <w:r>
-        <w:rPr>
-          <w:lang w:val="es-419" w:eastAsia="es-CO"/>
-        </w:rPr>
-        <w:t>multiplican</w:t>
-      </w:r>
-      <w:proofErr w:type="gramEnd"/>
-      <w:r>
-        <w:rPr>
-          <w:lang w:val="es-419" w:eastAsia="es-CO"/>
-        </w:rPr>
-        <w:t xml:space="preserve"> pero muy lentamente. Por esta razón es importante mantener las temperaturas de frío adecuadas según el alimento.</w:t>
+        <w:t>En refrigeración a una temperatura entre 0° y 5 °C, se multiplican pero muy lentamente. Por esta razón es importante mantener las temperaturas de frío adecuadas según el alimento.</w:t>
       </w:r>
     </w:p>
     <w:p>
@@ -4013,21 +3985,7 @@
         <w:rPr>
           <w:lang w:val="es-419" w:eastAsia="es-CO"/>
         </w:rPr>
-        <w:t xml:space="preserve">Consiste en tratar los alimentos con sal comestible y a veces con otros condimentos, para concentrarlos y que de esta manera se elimine la mayor cantidad de agua. Puede hacerse </w:t>
-      </w:r>
-      <w:proofErr w:type="gramStart"/>
-      <w:r>
-        <w:rPr>
-          <w:lang w:val="es-419" w:eastAsia="es-CO"/>
-        </w:rPr>
-        <w:t>salazón seco</w:t>
-      </w:r>
-      <w:proofErr w:type="gramEnd"/>
-      <w:r>
-        <w:rPr>
-          <w:lang w:val="es-419" w:eastAsia="es-CO"/>
-        </w:rPr>
-        <w:t xml:space="preserve"> como bacalao salado o en salmuera (con líquido).</w:t>
+        <w:t>Consiste en tratar los alimentos con sal comestible y a veces con otros condimentos, para concentrarlos y que de esta manera se elimine la mayor cantidad de agua. Puede hacerse salazón seco como bacalao salado o en salmuera (con líquido).</w:t>
       </w:r>
     </w:p>
     <w:p>
@@ -4148,21 +4106,7 @@
         <w:rPr>
           <w:lang w:val="es-419" w:eastAsia="es-CO"/>
         </w:rPr>
-        <w:t xml:space="preserve">Se somete a los alimentos a humo autorizado, </w:t>
-      </w:r>
-      <w:proofErr w:type="gramStart"/>
-      <w:r>
-        <w:rPr>
-          <w:lang w:val="es-419" w:eastAsia="es-CO"/>
-        </w:rPr>
-        <w:t>como</w:t>
-      </w:r>
-      <w:proofErr w:type="gramEnd"/>
-      <w:r>
-        <w:rPr>
-          <w:lang w:val="es-419" w:eastAsia="es-CO"/>
-        </w:rPr>
-        <w:t xml:space="preserve"> por ejemplo: el salmón ahumado.</w:t>
+        <w:t>Se somete a los alimentos a humo autorizado, como por ejemplo: el salmón ahumado.</w:t>
       </w:r>
     </w:p>
     <w:p>
@@ -4468,15 +4412,7 @@
               <w:pStyle w:val="TextoTablas"/>
             </w:pPr>
             <w:r>
-              <w:t xml:space="preserve">González Flores, T. (2006). Enfermedades transmitidas por alimentos y PCR: prevención y diagnóstico: </w:t>
-            </w:r>
-            <w:proofErr w:type="gramStart"/>
-            <w:r>
-              <w:t>( ed.</w:t>
-            </w:r>
-            <w:proofErr w:type="gramEnd"/>
-            <w:r>
-              <w:t>). Red Salud Pública de México.</w:t>
+              <w:t>U.S. Food and Drug Administration  (2023). Cómo la FDA rastrea brotes de enfermedades. [Archivo de video] Youtube. transmitidas por alimentos.</w:t>
             </w:r>
           </w:p>
         </w:tc>
@@ -4489,7 +4425,7 @@
               <w:pStyle w:val="TextoTablas"/>
             </w:pPr>
             <w:r>
-              <w:t>Artículo</w:t>
+              <w:t>Video</w:t>
             </w:r>
           </w:p>
         </w:tc>
@@ -4506,7 +4442,7 @@
                 <w:rPr>
                   <w:rStyle w:val="Hipervnculo"/>
                 </w:rPr>
-                <w:t>https://elibro-net.bdigital.sena.edu.co/es/lc/senavirtual/titulos/22197</w:t>
+                <w:t>https://www.youtube.com/watch?v=nacue2_hNTw&amp;ab_channel=U.S.FoodandDrugAdministration</w:t>
               </w:r>
             </w:hyperlink>
           </w:p>
@@ -4522,7 +4458,7 @@
               <w:pStyle w:val="TextoTablas"/>
             </w:pPr>
             <w:r>
-              <w:t>Enfermedades Transmitidas por los Alimentos</w:t>
+              <w:t>La manipulación de alimentos</w:t>
             </w:r>
             <w:r>
               <w:t>.</w:t>
@@ -4538,44 +4474,7 @@
               <w:pStyle w:val="TextoTablas"/>
             </w:pPr>
             <w:r>
-              <w:t xml:space="preserve">U.S. </w:t>
-            </w:r>
-            <w:proofErr w:type="spellStart"/>
-            <w:r>
-              <w:t>Food</w:t>
-            </w:r>
-            <w:proofErr w:type="spellEnd"/>
-            <w:r>
-              <w:t xml:space="preserve"> and </w:t>
-            </w:r>
-            <w:proofErr w:type="spellStart"/>
-            <w:r>
-              <w:t>Drug</w:t>
-            </w:r>
-            <w:proofErr w:type="spellEnd"/>
-            <w:r>
-              <w:t xml:space="preserve"> </w:t>
-            </w:r>
-            <w:proofErr w:type="spellStart"/>
-            <w:proofErr w:type="gramStart"/>
-            <w:r>
-              <w:t>Administration</w:t>
-            </w:r>
-            <w:proofErr w:type="spellEnd"/>
-            <w:r>
-              <w:t>  (</w:t>
-            </w:r>
-            <w:proofErr w:type="gramEnd"/>
-            <w:r>
-              <w:t xml:space="preserve">2023). Cómo la FDA rastrea brotes de enfermedades. [Archivo de video] </w:t>
-            </w:r>
-            <w:proofErr w:type="spellStart"/>
-            <w:r>
-              <w:t>Youtube</w:t>
-            </w:r>
-            <w:proofErr w:type="spellEnd"/>
-            <w:r>
-              <w:t>. transmitidas por alimentos.</w:t>
+              <w:t>Alimentos Cloud (s.f.). Manipulación segura de alimentos. Curso de Manipulador de Alimentos. [Podcast]. YouTube.</w:t>
             </w:r>
           </w:p>
         </w:tc>
@@ -4588,7 +4487,7 @@
               <w:pStyle w:val="TextoTablas"/>
             </w:pPr>
             <w:r>
-              <w:t>Video</w:t>
+              <w:t>Podcast</w:t>
             </w:r>
           </w:p>
         </w:tc>
@@ -4605,7 +4504,7 @@
                 <w:rPr>
                   <w:rStyle w:val="Hipervnculo"/>
                 </w:rPr>
-                <w:t>https://www.youtube.com/watch?v=nacue2_hNTw&amp;ab_channel=U.S.FoodandDrugAdministration</w:t>
+                <w:t>https://music.youtube.com/watch?v=6FFMBqzVw30&amp;feature=shared</w:t>
               </w:r>
             </w:hyperlink>
           </w:p>
@@ -4640,7 +4539,7 @@
               <w:pStyle w:val="TextoTablas"/>
             </w:pPr>
             <w:r>
-              <w:t>Alimentos Cloud (s.f.). Manipulación segura de alimentos. Curso de Manipulador de Alimentos. [Podcast]. YouTube.</w:t>
+              <w:t>ESHE (2020). Módulo sobre manipulación de alimentos básica común. [Archivo de video] Youtube.</w:t>
             </w:r>
           </w:p>
         </w:tc>
@@ -4653,7 +4552,7 @@
               <w:pStyle w:val="TextoTablas"/>
             </w:pPr>
             <w:r>
-              <w:t>Podcast</w:t>
+              <w:t>Video</w:t>
             </w:r>
           </w:p>
         </w:tc>
@@ -4670,7 +4569,7 @@
                 <w:rPr>
                   <w:rStyle w:val="Hipervnculo"/>
                 </w:rPr>
-                <w:t>https://music.youtube.com/watch?v=6FFMBqzVw30&amp;feature=shared</w:t>
+                <w:t>https://youtu.be/rk9DvIn8zVs?feature=shared</w:t>
               </w:r>
             </w:hyperlink>
           </w:p>
@@ -4686,7 +4585,7 @@
               <w:pStyle w:val="TextoTablas"/>
             </w:pPr>
             <w:r>
-              <w:t>La manipulación de alimentos</w:t>
+              <w:t>Conservación de alimentos</w:t>
             </w:r>
             <w:r>
               <w:t>.</w:t>
@@ -4702,47 +4601,7 @@
               <w:pStyle w:val="TextoTablas"/>
             </w:pPr>
             <w:r>
-              <w:t xml:space="preserve">ESHE (2020). </w:t>
-            </w:r>
-            <w:proofErr w:type="spellStart"/>
-            <w:r>
-              <w:t>Módulo</w:t>
-            </w:r>
-            <w:proofErr w:type="spellEnd"/>
-            <w:r>
-              <w:t xml:space="preserve"> sobre </w:t>
-            </w:r>
-            <w:proofErr w:type="spellStart"/>
-            <w:r>
-              <w:t>manipulación</w:t>
-            </w:r>
-            <w:proofErr w:type="spellEnd"/>
-            <w:r>
-              <w:t xml:space="preserve"> de alimentos </w:t>
-            </w:r>
-            <w:proofErr w:type="spellStart"/>
-            <w:r>
-              <w:t>básica</w:t>
-            </w:r>
-            <w:proofErr w:type="spellEnd"/>
-            <w:r>
-              <w:t xml:space="preserve"> </w:t>
-            </w:r>
-            <w:proofErr w:type="spellStart"/>
-            <w:r>
-              <w:t>común</w:t>
-            </w:r>
-            <w:proofErr w:type="spellEnd"/>
-            <w:r>
-              <w:t xml:space="preserve">. [Archivo de video] </w:t>
-            </w:r>
-            <w:proofErr w:type="spellStart"/>
-            <w:r>
-              <w:t>Youtube</w:t>
-            </w:r>
-            <w:proofErr w:type="spellEnd"/>
-            <w:r>
-              <w:t>.</w:t>
+              <w:t>Ministerio de Salud y Protección Social. (s.f.). Guía de inocuidad de alimentos en establecimientos de almacenamiento.</w:t>
             </w:r>
           </w:p>
         </w:tc>
@@ -4755,7 +4614,7 @@
               <w:pStyle w:val="TextoTablas"/>
             </w:pPr>
             <w:r>
-              <w:t>Video</w:t>
+              <w:t>Guía</w:t>
             </w:r>
           </w:p>
         </w:tc>
@@ -4772,7 +4631,7 @@
                 <w:rPr>
                   <w:rStyle w:val="Hipervnculo"/>
                 </w:rPr>
-                <w:t>https://youtu.be/rk9DvIn8zVs?feature=shared</w:t>
+                <w:t>https://www.minsalud.gov.co/sites/rid/Lists/BibliotecaDigital/RIDE/VS/PP/SNA/Guia-inocuidad-alimentos-establecimientos-almacenamiento.pdf</w:t>
               </w:r>
             </w:hyperlink>
           </w:p>
@@ -4807,7 +4666,7 @@
               <w:pStyle w:val="TextoTablas"/>
             </w:pPr>
             <w:r>
-              <w:t>Ministerio de Salud y Protección Social. (s.f.). Guía de inocuidad de alimentos en establecimientos de almacenamiento.</w:t>
+              <w:t>TEDx Talks (2021). ¿Cómo conservar los alimentos y no morir en el intento? | Maitane Alonso | TEDxUDeusto</w:t>
             </w:r>
           </w:p>
         </w:tc>
@@ -4820,7 +4679,7 @@
               <w:pStyle w:val="TextoTablas"/>
             </w:pPr>
             <w:r>
-              <w:t>Guía</w:t>
+              <w:t>Video</w:t>
             </w:r>
           </w:p>
         </w:tc>
@@ -4837,81 +4696,6 @@
                 <w:rPr>
                   <w:rStyle w:val="Hipervnculo"/>
                 </w:rPr>
-                <w:t>https://www.minsalud.gov.co/sites/rid/Lists/BibliotecaDigital/RIDE/VS/PP/SNA/Guia-inocuidad-alimentos-establecimientos-almacenamiento.pdf</w:t>
-              </w:r>
-            </w:hyperlink>
-          </w:p>
-        </w:tc>
-      </w:tr>
-      <w:tr>
-        <w:tc>
-          <w:tcPr>
-            <w:tcW w:w="1696" w:type="dxa"/>
-          </w:tcPr>
-          <w:p>
-            <w:pPr>
-              <w:pStyle w:val="TextoTablas"/>
-            </w:pPr>
-            <w:r>
-              <w:t>Conservación de alimentos</w:t>
-            </w:r>
-            <w:r>
-              <w:t>.</w:t>
-            </w:r>
-          </w:p>
-        </w:tc>
-        <w:tc>
-          <w:tcPr>
-            <w:tcW w:w="3119" w:type="dxa"/>
-          </w:tcPr>
-          <w:p>
-            <w:pPr>
-              <w:pStyle w:val="TextoTablas"/>
-            </w:pPr>
-            <w:r>
-              <w:t xml:space="preserve">TEDx </w:t>
-            </w:r>
-            <w:proofErr w:type="spellStart"/>
-            <w:r>
-              <w:t>Talks</w:t>
-            </w:r>
-            <w:proofErr w:type="spellEnd"/>
-            <w:r>
-              <w:t xml:space="preserve"> (2021). ¿Cómo conservar los alimentos y no morir en el intento? | Maitane Alonso | </w:t>
-            </w:r>
-            <w:proofErr w:type="spellStart"/>
-            <w:r>
-              <w:t>TEDxUDeusto</w:t>
-            </w:r>
-            <w:proofErr w:type="spellEnd"/>
-          </w:p>
-        </w:tc>
-        <w:tc>
-          <w:tcPr>
-            <w:tcW w:w="2268" w:type="dxa"/>
-          </w:tcPr>
-          <w:p>
-            <w:pPr>
-              <w:pStyle w:val="TextoTablas"/>
-            </w:pPr>
-            <w:r>
-              <w:t>Video</w:t>
-            </w:r>
-          </w:p>
-        </w:tc>
-        <w:tc>
-          <w:tcPr>
-            <w:tcW w:w="2879" w:type="dxa"/>
-          </w:tcPr>
-          <w:p>
-            <w:pPr>
-              <w:pStyle w:val="TextoTablas"/>
-            </w:pPr>
-            <w:hyperlink r:id="rId16" w:history="1">
-              <w:r>
-                <w:rPr>
-                  <w:rStyle w:val="Hipervnculo"/>
-                </w:rPr>
                 <w:t>https://youtu.be/KrehpvFVNic?feature=shared</w:t>
               </w:r>
             </w:hyperlink>
@@ -5177,21 +4961,7 @@
         <w:rPr>
           <w:lang w:val="es-419" w:eastAsia="es-CO"/>
         </w:rPr>
-        <w:t xml:space="preserve">Clayton, K. (s.f.). Métodos para la conservación de alimentos. Revista "Emprendimientos alimentarios". </w:t>
-      </w:r>
-      <w:proofErr w:type="spellStart"/>
-      <w:r>
-        <w:rPr>
-          <w:lang w:val="es-419" w:eastAsia="es-CO"/>
-        </w:rPr>
-        <w:t>University</w:t>
-      </w:r>
-      <w:proofErr w:type="spellEnd"/>
-      <w:r>
-        <w:rPr>
-          <w:lang w:val="es-419" w:eastAsia="es-CO"/>
-        </w:rPr>
-        <w:t xml:space="preserve"> Purdue.</w:t>
+        <w:t>Clayton, K. (s.f.). Métodos para la conservación de alimentos. Revista "Emprendimientos alimentarios". University Purdue.</w:t>
       </w:r>
       <w:r>
         <w:rPr>
@@ -5199,7 +4969,7 @@
         </w:rPr>
         <w:t xml:space="preserve"> </w:t>
       </w:r>
-      <w:hyperlink r:id="rId17" w:history="1">
+      <w:hyperlink r:id="rId16" w:history="1">
         <w:r>
           <w:rPr>
             <w:rStyle w:val="Hipervnculo"/>
@@ -5225,21 +4995,20 @@
         <w:rPr>
           <w:lang w:val="es-419" w:eastAsia="es-CO"/>
         </w:rPr>
-        <w:t xml:space="preserve">Díaz Torres, R. (2009). Conservación de los alimentos: </w:t>
-      </w:r>
-      <w:proofErr w:type="gramStart"/>
-      <w:r>
-        <w:rPr>
-          <w:lang w:val="es-419" w:eastAsia="es-CO"/>
-        </w:rPr>
-        <w:t>( ed.</w:t>
-      </w:r>
-      <w:proofErr w:type="gramEnd"/>
-      <w:r>
-        <w:rPr>
-          <w:lang w:val="es-419" w:eastAsia="es-CO"/>
-        </w:rPr>
-        <w:t>). Editorial Félix Varela.</w:t>
+        <w:t>Díaz Torres, R. (2009). Conservación de los alimentos: ( ed.). Editorial Félix Varela.</w:t>
+      </w:r>
+    </w:p>
+    <w:p>
+      <w:pPr>
+        <w:rPr>
+          <w:lang w:val="es-419" w:eastAsia="es-CO"/>
+        </w:rPr>
+      </w:pPr>
+      <w:r>
+        <w:rPr>
+          <w:lang w:val="es-419" w:eastAsia="es-CO"/>
+        </w:rPr>
+        <w:t>Editorial Eidec. (2020). La inocuidad de los alimentos y su aporte a la seguridad alimentaria.</w:t>
       </w:r>
       <w:r>
         <w:rPr>
@@ -5247,55 +5016,7 @@
         </w:rPr>
         <w:t xml:space="preserve"> </w:t>
       </w:r>
-      <w:hyperlink r:id="rId18" w:history="1">
-        <w:r>
-          <w:rPr>
-            <w:rStyle w:val="Hipervnculo"/>
-            <w:lang w:val="es-419" w:eastAsia="es-CO"/>
-          </w:rPr>
-          <w:t>https://elibro-net.bdigital.sena.edu.co/es/lc/senavirtual/titulos/71247</w:t>
-        </w:r>
-      </w:hyperlink>
-      <w:r>
-        <w:rPr>
-          <w:lang w:val="es-419" w:eastAsia="es-CO"/>
-        </w:rPr>
-        <w:t xml:space="preserve"> </w:t>
-      </w:r>
-    </w:p>
-    <w:p>
-      <w:pPr>
-        <w:rPr>
-          <w:lang w:val="es-419" w:eastAsia="es-CO"/>
-        </w:rPr>
-      </w:pPr>
-      <w:r>
-        <w:rPr>
-          <w:lang w:val="es-419" w:eastAsia="es-CO"/>
-        </w:rPr>
-        <w:t xml:space="preserve">Editorial </w:t>
-      </w:r>
-      <w:proofErr w:type="spellStart"/>
-      <w:r>
-        <w:rPr>
-          <w:lang w:val="es-419" w:eastAsia="es-CO"/>
-        </w:rPr>
-        <w:t>Eidec</w:t>
-      </w:r>
-      <w:proofErr w:type="spellEnd"/>
-      <w:r>
-        <w:rPr>
-          <w:lang w:val="es-419" w:eastAsia="es-CO"/>
-        </w:rPr>
-        <w:t>. (2020). La inocuidad de los alimentos y su aporte a la seguridad alimentaria.</w:t>
-      </w:r>
-      <w:r>
-        <w:rPr>
-          <w:lang w:val="es-419" w:eastAsia="es-CO"/>
-        </w:rPr>
-        <w:t xml:space="preserve"> </w:t>
-      </w:r>
-      <w:hyperlink r:id="rId19" w:history="1">
+      <w:hyperlink r:id="rId17" w:history="1">
         <w:r>
           <w:rPr>
             <w:rStyle w:val="Hipervnculo"/>
@@ -5329,7 +5050,7 @@
         </w:rPr>
         <w:t xml:space="preserve"> </w:t>
       </w:r>
-      <w:hyperlink r:id="rId20" w:history="1">
+      <w:hyperlink r:id="rId18" w:history="1">
         <w:r>
           <w:rPr>
             <w:rStyle w:val="Hipervnculo"/>
@@ -5436,13 +5157,8 @@
             <w:pPr>
               <w:pStyle w:val="TextoTablas"/>
             </w:pPr>
-            <w:proofErr w:type="spellStart"/>
-            <w:r>
-              <w:t>Milady</w:t>
-            </w:r>
-            <w:proofErr w:type="spellEnd"/>
-            <w:r>
-              <w:t xml:space="preserve"> Tatiana Villamil Caste</w:t>
+            <w:r>
+              <w:t>Milady Tatiana Villamil Caste</w:t>
             </w:r>
             <w:r>
               <w:t>ll</w:t>
@@ -5507,13 +5223,8 @@
               <w:t>dez</w:t>
             </w:r>
             <w:r>
-              <w:t xml:space="preserve"> </w:t>
-            </w:r>
-            <w:proofErr w:type="spellStart"/>
-            <w:r>
-              <w:t>Jaimes</w:t>
-            </w:r>
-            <w:proofErr w:type="spellEnd"/>
+              <w:t xml:space="preserve"> Jaimes</w:t>
+            </w:r>
           </w:p>
         </w:tc>
         <w:tc>
@@ -5991,8 +5702,8 @@
       </w:pPr>
     </w:p>
     <w:sectPr>
-      <w:headerReference w:type="default" r:id="rId21"/>
-      <w:footerReference w:type="default" r:id="rId22"/>
+      <w:headerReference w:type="default" r:id="rId19"/>
+      <w:footerReference w:type="default" r:id="rId20"/>
       <w:pgSz w:w="12240" w:h="15840"/>
       <w:pgMar w:top="1701" w:right="1134" w:bottom="1134" w:left="1134" w:header="709" w:footer="737" w:gutter="0"/>
       <w:pgNumType w:start="1"/>
@@ -9965,13 +9676,13 @@
 </file>
 
 <file path=customXml/itemProps2.xml><?xml version="1.0" encoding="utf-8"?>
-<ds:datastoreItem xmlns:ds="http://schemas.openxmlformats.org/officeDocument/2006/customXml" ds:itemID="{ADED0FC1-FC3C-4C99-ACE7-C55679C6802F}"/>
+<ds:datastoreItem xmlns:ds="http://schemas.openxmlformats.org/officeDocument/2006/customXml" ds:itemID="{B1DF3094-5AB9-41CD-B18C-AA3D80577F94}"/>
 </file>
 
 <file path=customXml/itemProps3.xml><?xml version="1.0" encoding="utf-8"?>
-<ds:datastoreItem xmlns:ds="http://schemas.openxmlformats.org/officeDocument/2006/customXml" ds:itemID="{4EA464E0-9CFC-45F5-9B45-51F77BD8A928}"/>
+<ds:datastoreItem xmlns:ds="http://schemas.openxmlformats.org/officeDocument/2006/customXml" ds:itemID="{F8D918E3-01C0-4DE7-97D1-01BC0BB8DFB2}"/>
 </file>
 
 <file path=customXml/itemProps4.xml><?xml version="1.0" encoding="utf-8"?>
-<ds:datastoreItem xmlns:ds="http://schemas.openxmlformats.org/officeDocument/2006/customXml" ds:itemID="{07116021-6EE1-41EE-9519-65C2BCC4DE12}"/>
+<ds:datastoreItem xmlns:ds="http://schemas.openxmlformats.org/officeDocument/2006/customXml" ds:itemID="{8DCFB283-6B5C-4A38-9708-A6291371271D}"/>
 </file>